--- a/uml-mcq-dump/chapter-12.docx
+++ b/uml-mcq-dump/chapter-12.docx
@@ -14,6 +14,8 @@
           <w:szCs w:val="18"/>
         </w:rPr>
       </w:pPr>
+      <w:bookmarkStart w:id="0" w:name="_GoBack"/>
+      <w:bookmarkEnd w:id="0"/>
       <w:r>
         <w:rPr>
           <w:rFonts w:ascii="Verdana" w:eastAsia="Times New Roman" w:hAnsi="Verdana" w:cs="Times New Roman"/>
@@ -2759,6 +2761,7 @@
                 <w:sz w:val="14"/>
                 <w:szCs w:val="14"/>
               </w:rPr>
+              <w:lastRenderedPageBreak/>
               <w:drawing>
                 <wp:inline distT="0" distB="0" distL="0" distR="0">
                   <wp:extent cx="47625" cy="8255"/>
@@ -3697,7 +3700,6 @@
                 <w:sz w:val="14"/>
                 <w:szCs w:val="14"/>
               </w:rPr>
-              <w:lastRenderedPageBreak/>
               <w:drawing>
                 <wp:inline distT="0" distB="0" distL="0" distR="0">
                   <wp:extent cx="47625" cy="47625"/>
@@ -6932,6 +6934,7 @@
                 <w:sz w:val="14"/>
                 <w:szCs w:val="14"/>
               </w:rPr>
+              <w:lastRenderedPageBreak/>
               <w:drawing>
                 <wp:inline distT="0" distB="0" distL="0" distR="0">
                   <wp:extent cx="8255" cy="47625"/>
@@ -8650,7 +8653,6 @@
                 <w:sz w:val="25"/>
                 <w:szCs w:val="25"/>
               </w:rPr>
-              <w:lastRenderedPageBreak/>
               <w:t>6</w:t>
             </w:r>
           </w:p>
@@ -10794,6 +10796,7 @@
                 <w:sz w:val="14"/>
                 <w:szCs w:val="14"/>
               </w:rPr>
+              <w:lastRenderedPageBreak/>
               <w:drawing>
                 <wp:inline distT="0" distB="0" distL="0" distR="0">
                   <wp:extent cx="47625" cy="8255"/>
@@ -13485,7 +13488,6 @@
                 <w:sz w:val="14"/>
                 <w:szCs w:val="14"/>
               </w:rPr>
-              <w:lastRenderedPageBreak/>
               <w:drawing>
                 <wp:inline distT="0" distB="0" distL="0" distR="0">
                   <wp:extent cx="47625" cy="8255"/>
@@ -14780,6 +14782,7 @@
                 <w:sz w:val="25"/>
                 <w:szCs w:val="25"/>
               </w:rPr>
+              <w:lastRenderedPageBreak/>
               <w:t>10</w:t>
             </w:r>
           </w:p>
@@ -19020,7 +19023,6 @@
                 <w:sz w:val="14"/>
                 <w:szCs w:val="14"/>
               </w:rPr>
-              <w:lastRenderedPageBreak/>
               <w:drawing>
                 <wp:inline distT="0" distB="0" distL="0" distR="0">
                   <wp:extent cx="47625" cy="47625"/>
@@ -19096,6 +19098,7 @@
                 <w:sz w:val="14"/>
                 <w:szCs w:val="14"/>
               </w:rPr>
+              <w:lastRenderedPageBreak/>
               <w:drawing>
                 <wp:inline distT="0" distB="0" distL="0" distR="0">
                   <wp:extent cx="47625" cy="8255"/>
@@ -23244,6 +23247,7 @@
                 <w:sz w:val="14"/>
                 <w:szCs w:val="14"/>
               </w:rPr>
+              <w:lastRenderedPageBreak/>
               <w:drawing>
                 <wp:inline distT="0" distB="0" distL="0" distR="0">
                   <wp:extent cx="8255" cy="47625"/>
@@ -24211,7 +24215,6 @@
                 <w:sz w:val="14"/>
                 <w:szCs w:val="14"/>
               </w:rPr>
-              <w:lastRenderedPageBreak/>
               <w:drawing>
                 <wp:inline distT="0" distB="0" distL="0" distR="0">
                   <wp:extent cx="47625" cy="8255"/>
@@ -27276,6 +27279,7 @@
                 <w:sz w:val="14"/>
                 <w:szCs w:val="14"/>
               </w:rPr>
+              <w:lastRenderedPageBreak/>
               <w:drawing>
                 <wp:inline distT="0" distB="0" distL="0" distR="0">
                   <wp:extent cx="47625" cy="8255"/>
@@ -29762,7 +29766,6 @@
                 <w:sz w:val="14"/>
                 <w:szCs w:val="14"/>
               </w:rPr>
-              <w:lastRenderedPageBreak/>
               <w:drawing>
                 <wp:inline distT="0" distB="0" distL="0" distR="0">
                   <wp:extent cx="47625" cy="47625"/>
@@ -31564,6 +31567,7 @@
                 <w:sz w:val="14"/>
                 <w:szCs w:val="14"/>
               </w:rPr>
+              <w:lastRenderedPageBreak/>
               <w:drawing>
                 <wp:inline distT="0" distB="0" distL="0" distR="0">
                   <wp:extent cx="8255" cy="8255"/>
@@ -32490,8 +32494,6 @@
                     </w:rPr>
                     <w:t>dispatch</w:t>
                   </w:r>
-                  <w:bookmarkStart w:id="0" w:name="_GoBack"/>
-                  <w:bookmarkEnd w:id="0"/>
                   <w:r>
                     <w:rPr>
                       <w:rFonts w:ascii="Verdana" w:hAnsi="Verdana"/>
